--- a/Playing with ptrace - part II.docx
+++ b/Playing with ptrace - part II.docx
@@ -927,7 +927,7 @@
         <w:spacing w:after="0" w:line="240" w:lineRule="auto"/>
         <w:jc w:val="both"/>
         <w:rPr>
-          <w:rFonts w:ascii="Times New Roman" w:eastAsia="宋体" w:hAnsi="Times New Roman" w:cs="宋体" w:hint="eastAsia"/>
+          <w:rFonts w:ascii="Times New Roman" w:eastAsia="宋体" w:hAnsi="Times New Roman" w:cs="宋体"/>
           <w:sz w:val="24"/>
           <w:szCs w:val="24"/>
           <w:lang w:eastAsia="zh-CN" w:bidi="ar-SA"/>
@@ -1828,7 +1828,7 @@
         <w:adjustRightInd w:val="0"/>
         <w:spacing w:after="0" w:line="240" w:lineRule="auto"/>
         <w:rPr>
-          <w:rFonts w:ascii="Courier10 BT" w:eastAsia="新宋体" w:hAnsi="Courier10 BT" w:cs="Times New Roman" w:hint="eastAsia"/>
+          <w:rFonts w:ascii="Courier10 BT" w:eastAsia="新宋体" w:hAnsi="Courier10 BT" w:cs="Times New Roman"/>
           <w:noProof/>
           <w:color w:val="FF0000"/>
           <w:sz w:val="24"/>
@@ -1886,7 +1886,7 @@
         <w:adjustRightInd w:val="0"/>
         <w:spacing w:after="0" w:line="240" w:lineRule="auto"/>
         <w:rPr>
-          <w:rFonts w:ascii="Courier10 BT" w:eastAsia="新宋体" w:hAnsi="Courier10 BT" w:cs="Times New Roman" w:hint="eastAsia"/>
+          <w:rFonts w:ascii="Courier10 BT" w:eastAsia="新宋体" w:hAnsi="Courier10 BT" w:cs="Times New Roman"/>
           <w:noProof/>
           <w:sz w:val="24"/>
           <w:szCs w:val="18"/>
@@ -2037,7 +2037,7 @@
         <w:adjustRightInd w:val="0"/>
         <w:spacing w:after="0" w:line="240" w:lineRule="auto"/>
         <w:rPr>
-          <w:rFonts w:ascii="Courier10 BT" w:eastAsia="新宋体" w:hAnsi="Courier10 BT" w:cs="Times New Roman" w:hint="eastAsia"/>
+          <w:rFonts w:ascii="Courier10 BT" w:eastAsia="新宋体" w:hAnsi="Courier10 BT" w:cs="Times New Roman"/>
           <w:noProof/>
           <w:sz w:val="24"/>
           <w:szCs w:val="18"/>
@@ -2064,7 +2064,7 @@
         <w:adjustRightInd w:val="0"/>
         <w:spacing w:after="0" w:line="240" w:lineRule="auto"/>
         <w:rPr>
-          <w:rFonts w:ascii="Courier10 BT" w:eastAsia="新宋体" w:hAnsi="Courier10 BT" w:cs="Times New Roman" w:hint="eastAsia"/>
+          <w:rFonts w:ascii="Courier10 BT" w:eastAsia="新宋体" w:hAnsi="Courier10 BT" w:cs="Times New Roman"/>
           <w:noProof/>
           <w:sz w:val="24"/>
           <w:szCs w:val="18"/>
@@ -6968,7 +6968,26 @@
           <w:szCs w:val="24"/>
           <w:lang w:eastAsia="zh-CN" w:bidi="ar-SA"/>
         </w:rPr>
-        <w:t>Now that we have a clear idea of how breakpoints are set, let's inject some code bytes into a running program. These code bytes will print “hello world”.</w:t>
+        <w:t xml:space="preserve">Now that we have a clear idea of how breakpoints are set, </w:t>
+      </w:r>
+      <w:r>
+        <w:rPr>
+          <w:rFonts w:ascii="Times New Roman" w:eastAsia="宋体" w:hAnsi="Times New Roman" w:cs="宋体"/>
+          <w:color w:val="FF0000"/>
+          <w:sz w:val="24"/>
+          <w:szCs w:val="24"/>
+          <w:lang w:eastAsia="zh-CN" w:bidi="ar-SA"/>
+        </w:rPr>
+        <w:t>let's inject some code bytes into a running program</w:t>
+      </w:r>
+      <w:r>
+        <w:rPr>
+          <w:rFonts w:ascii="Times New Roman" w:eastAsia="宋体" w:hAnsi="Times New Roman" w:cs="宋体"/>
+          <w:sz w:val="24"/>
+          <w:szCs w:val="24"/>
+          <w:lang w:eastAsia="zh-CN" w:bidi="ar-SA"/>
+        </w:rPr>
+        <w:t>. These code bytes will print “hello world”.</w:t>
       </w:r>
     </w:p>
     <w:p>
@@ -7220,16 +7239,37 @@
           <w:lang w:bidi="ar-SA"/>
         </w:rPr>
         <w:tab/>
-        <w:t>popl   %esi      # Get the address of</w:t>
-      </w:r>
-    </w:p>
-    <w:p>
-      <w:pPr>
-        <w:widowControl w:val="0"/>
-        <w:autoSpaceDE w:val="0"/>
-        <w:autoSpaceDN w:val="0"/>
-        <w:adjustRightInd w:val="0"/>
-        <w:spacing w:after="0" w:line="240" w:lineRule="auto"/>
+        <w:t xml:space="preserve">popl   %esi      </w:t>
+      </w:r>
+      <w:r>
+        <w:rPr>
+          <w:rFonts w:ascii="Courier10 BT" w:eastAsia="新宋体" w:hAnsi="Courier10 BT" w:cs="Times New Roman" w:hint="eastAsia"/>
+          <w:noProof/>
+          <w:sz w:val="24"/>
+          <w:szCs w:val="18"/>
+          <w:lang w:eastAsia="zh-CN" w:bidi="ar-SA"/>
+        </w:rPr>
+        <w:t xml:space="preserve">    </w:t>
+      </w:r>
+      <w:r>
+        <w:rPr>
+          <w:rFonts w:ascii="Courier10 BT" w:eastAsia="新宋体" w:hAnsi="Courier10 BT" w:cs="Times New Roman"/>
+          <w:noProof/>
+          <w:sz w:val="24"/>
+          <w:szCs w:val="18"/>
+          <w:lang w:bidi="ar-SA"/>
+        </w:rPr>
+        <w:t># Get the address of</w:t>
+      </w:r>
+    </w:p>
+    <w:p>
+      <w:pPr>
+        <w:widowControl w:val="0"/>
+        <w:autoSpaceDE w:val="0"/>
+        <w:autoSpaceDN w:val="0"/>
+        <w:adjustRightInd w:val="0"/>
+        <w:spacing w:after="0" w:line="240" w:lineRule="auto"/>
+        <w:ind w:leftChars="1336" w:left="2939" w:firstLineChars="100" w:firstLine="240"/>
         <w:rPr>
           <w:rFonts w:ascii="Courier10 BT" w:eastAsia="新宋体" w:hAnsi="Courier10 BT" w:cs="Times New Roman"/>
           <w:noProof/>
@@ -9327,7 +9367,7 @@
         <w:spacing w:after="0" w:line="240" w:lineRule="auto"/>
         <w:jc w:val="both"/>
         <w:rPr>
-          <w:rFonts w:ascii="Times New Roman" w:eastAsia="宋体" w:hAnsi="Times New Roman" w:cs="宋体" w:hint="eastAsia"/>
+          <w:rFonts w:ascii="Times New Roman" w:eastAsia="宋体" w:hAnsi="Times New Roman" w:cs="宋体"/>
           <w:sz w:val="24"/>
           <w:szCs w:val="24"/>
           <w:lang w:eastAsia="zh-CN" w:bidi="ar-SA"/>
@@ -10020,7 +10060,7 @@
         <w:adjustRightInd w:val="0"/>
         <w:spacing w:after="0" w:line="240" w:lineRule="auto"/>
         <w:rPr>
-          <w:rFonts w:ascii="Courier10 BT" w:eastAsia="新宋体" w:hAnsi="Courier10 BT" w:cs="Times New Roman" w:hint="eastAsia"/>
+          <w:rFonts w:ascii="Courier10 BT" w:eastAsia="新宋体" w:hAnsi="Courier10 BT" w:cs="Times New Roman"/>
           <w:noProof/>
           <w:sz w:val="24"/>
           <w:szCs w:val="18"/>
@@ -16889,7 +16929,7 @@
 </file>
 
 <file path=customXml/itemProps1.xml><?xml version="1.0" encoding="utf-8"?>
-<ds:datastoreItem xmlns:ds="http://schemas.openxmlformats.org/officeDocument/2006/customXml" ds:itemID="{85C1690F-07D0-437D-AC3D-356910E74A5C}">
+<ds:datastoreItem xmlns:ds="http://schemas.openxmlformats.org/officeDocument/2006/customXml" ds:itemID="{E1C99848-FD9E-4D61-A039-EC1FFDE30ED0}">
   <ds:schemaRefs>
     <ds:schemaRef ds:uri="http://schemas.openxmlformats.org/officeDocument/2006/bibliography"/>
   </ds:schemaRefs>
